--- a/nih-bio-ctsa.docx
+++ b/nih-bio-ctsa.docx
@@ -907,12 +907,15 @@
         <w:t xml:space="preserve"> with Dr. Afshar (PI) on a number of projects involving alcohol abuse and acute respiratory distress syndrome (ARDS) detection in electronic health records. </w:t>
       </w:r>
       <w:r>
-        <w:t xml:space="preserve">We currently have a manuscript describing our ARDS work under review and another manuscript that focuses on the alcohol abuse project in preparation. An abstract describing our ARDS was accepted into the American Thoracic Society (ATS) 2018 conference and will be presented </w:t>
+        <w:t xml:space="preserve">We currently have a manuscript describing our ARDS work under review and another manuscript that focuses on the alcohol abuse project in preparation. An abstract describing our ARDS </w:t>
+      </w:r>
+      <w:r>
+        <w:t xml:space="preserve">work </w:t>
       </w:r>
       <w:bookmarkStart w:id="0" w:name="_GoBack"/>
       <w:bookmarkEnd w:id="0"/>
       <w:r>
-        <w:t>in May, 2018.</w:t>
+        <w:t>was accepted into the American Thoracic Society (ATS) 2018 conference and will be presented in May, 2018.</w:t>
       </w:r>
     </w:p>
     <w:p>
@@ -6283,30 +6286,6 @@
 </file>
 
 <file path=customXml/item1.xml><?xml version="1.0" encoding="utf-8"?>
-<?mso-contentType ?>
-<FormTemplates xmlns="http://schemas.microsoft.com/sharepoint/v3/contenttype/forms">
-  <Display>DocumentLibraryForm</Display>
-  <Edit>DocumentLibraryForm</Edit>
-  <New>DocumentLibraryForm</New>
-</FormTemplates>
-</file>
-
-<file path=customXml/item2.xml><?xml version="1.0" encoding="utf-8"?>
-<p:properties xmlns:p="http://schemas.microsoft.com/office/2006/metadata/properties" xmlns:xsi="http://www.w3.org/2001/XMLSchema-instance" xmlns:pc="http://schemas.microsoft.com/office/infopath/2007/PartnerControls">
-  <documentManagement>
-    <File_x0020_Status xmlns="97b54082-1e85-426d-afc6-16ad99d216c1">Final</File_x0020_Status>
-    <Category xmlns="97b54082-1e85-426d-afc6-16ad99d216c1">Master</Category>
-    <CR_ID xmlns="97b54082-1e85-426d-afc6-16ad99d216c1" xsi:nil="true"/>
-    <Form_x0020_Set xmlns="97b54082-1e85-426d-afc6-16ad99d216c1">SF424</Form_x0020_Set>
-    <Test_x0020_Comment xmlns="97b54082-1e85-426d-afc6-16ad99d216c1">Posted 11/25/2014
-12/2/2014 Brian updated default font sizes to Arial 11 in data entry areas.
-12/4/2014 Brian updated formatting to client's selection of everything as Arial 11</Test_x0020_Comment>
-    <OMB_x0020_No_x002e_ xmlns="97b54082-1e85-426d-afc6-16ad99d216c1">0925-0001/0002</OMB_x0020_No_x002e_>
-  </documentManagement>
-</p:properties>
-</file>
-
-<file path=customXml/item3.xml><?xml version="1.0" encoding="utf-8"?>
 <ct:contentTypeSchema xmlns:ct="http://schemas.microsoft.com/office/2006/metadata/contentType" xmlns:ma="http://schemas.microsoft.com/office/2006/metadata/properties/metaAttributes" ct:_="" ma:_="" ma:contentTypeName="Document" ma:contentTypeID="0x010100055B51225CD12F448FAA5C7D33BC6823" ma:contentTypeVersion="16" ma:contentTypeDescription="Create a new document." ma:contentTypeScope="" ma:versionID="506a11ca443827ebc9d18150f24c54c9">
   <xsd:schema xmlns:xsd="http://www.w3.org/2001/XMLSchema" xmlns:xs="http://www.w3.org/2001/XMLSchema" xmlns:p="http://schemas.microsoft.com/office/2006/metadata/properties" xmlns:ns2="97b54082-1e85-426d-afc6-16ad99d216c1" xmlns:ns3="450e8ad3-2190-4242-9251-c742d282393d" targetNamespace="http://schemas.microsoft.com/office/2006/metadata/properties" ma:root="true" ma:fieldsID="61d42764574d42cc2e7083a34db7f91f" ns2:_="" ns3:_="">
     <xsd:import namespace="97b54082-1e85-426d-afc6-16ad99d216c1"/>
@@ -6538,25 +6517,31 @@
 </ct:contentTypeSchema>
 </file>
 
-<file path=customXml/itemProps1.xml><?xml version="1.0" encoding="utf-8"?>
-<ds:datastoreItem xmlns:ds="http://schemas.openxmlformats.org/officeDocument/2006/customXml" ds:itemID="{3A4A9A40-AA55-4CBA-93F5-B14C65A49478}">
-  <ds:schemaRefs>
-    <ds:schemaRef ds:uri="http://schemas.microsoft.com/sharepoint/v3/contenttype/forms"/>
-  </ds:schemaRefs>
-</ds:datastoreItem>
+<file path=customXml/item2.xml><?xml version="1.0" encoding="utf-8"?>
+<p:properties xmlns:p="http://schemas.microsoft.com/office/2006/metadata/properties" xmlns:xsi="http://www.w3.org/2001/XMLSchema-instance" xmlns:pc="http://schemas.microsoft.com/office/infopath/2007/PartnerControls">
+  <documentManagement>
+    <File_x0020_Status xmlns="97b54082-1e85-426d-afc6-16ad99d216c1">Final</File_x0020_Status>
+    <Category xmlns="97b54082-1e85-426d-afc6-16ad99d216c1">Master</Category>
+    <CR_ID xmlns="97b54082-1e85-426d-afc6-16ad99d216c1" xsi:nil="true"/>
+    <Form_x0020_Set xmlns="97b54082-1e85-426d-afc6-16ad99d216c1">SF424</Form_x0020_Set>
+    <Test_x0020_Comment xmlns="97b54082-1e85-426d-afc6-16ad99d216c1">Posted 11/25/2014
+12/2/2014 Brian updated default font sizes to Arial 11 in data entry areas.
+12/4/2014 Brian updated formatting to client's selection of everything as Arial 11</Test_x0020_Comment>
+    <OMB_x0020_No_x002e_ xmlns="97b54082-1e85-426d-afc6-16ad99d216c1">0925-0001/0002</OMB_x0020_No_x002e_>
+  </documentManagement>
+</p:properties>
 </file>
 
-<file path=customXml/itemProps2.xml><?xml version="1.0" encoding="utf-8"?>
-<ds:datastoreItem xmlns:ds="http://schemas.openxmlformats.org/officeDocument/2006/customXml" ds:itemID="{2A76CE26-06FF-4835-817C-1A5CD3E7E1B8}">
-  <ds:schemaRefs>
-    <ds:schemaRef ds:uri="http://schemas.microsoft.com/office/2006/metadata/properties"/>
-    <ds:schemaRef ds:uri="http://schemas.microsoft.com/office/infopath/2007/PartnerControls"/>
-    <ds:schemaRef ds:uri="97b54082-1e85-426d-afc6-16ad99d216c1"/>
-  </ds:schemaRefs>
-</ds:datastoreItem>
+<file path=customXml/item3.xml><?xml version="1.0" encoding="utf-8"?>
+<?mso-contentType ?>
+<FormTemplates xmlns="http://schemas.microsoft.com/sharepoint/v3/contenttype/forms">
+  <Display>DocumentLibraryForm</Display>
+  <Edit>DocumentLibraryForm</Edit>
+  <New>DocumentLibraryForm</New>
+</FormTemplates>
 </file>
 
-<file path=customXml/itemProps3.xml><?xml version="1.0" encoding="utf-8"?>
+<file path=customXml/itemProps1.xml><?xml version="1.0" encoding="utf-8"?>
 <ds:datastoreItem xmlns:ds="http://schemas.openxmlformats.org/officeDocument/2006/customXml" ds:itemID="{BF42F3B0-98E2-4D75-B105-3E82B56B8477}">
   <ds:schemaRefs>
     <ds:schemaRef ds:uri="http://schemas.microsoft.com/office/2006/metadata/contentType"/>
@@ -6573,4 +6558,22 @@
     <ds:schemaRef ds:uri="http://schemas.microsoft.com/internal/obd"/>
   </ds:schemaRefs>
 </ds:datastoreItem>
+</file>
+
+<file path=customXml/itemProps2.xml><?xml version="1.0" encoding="utf-8"?>
+<ds:datastoreItem xmlns:ds="http://schemas.openxmlformats.org/officeDocument/2006/customXml" ds:itemID="{2A76CE26-06FF-4835-817C-1A5CD3E7E1B8}">
+  <ds:schemaRefs>
+    <ds:schemaRef ds:uri="http://schemas.microsoft.com/office/2006/metadata/properties"/>
+    <ds:schemaRef ds:uri="http://schemas.microsoft.com/office/infopath/2007/PartnerControls"/>
+    <ds:schemaRef ds:uri="97b54082-1e85-426d-afc6-16ad99d216c1"/>
+  </ds:schemaRefs>
+</ds:datastoreItem>
+</file>
+
+<file path=customXml/itemProps3.xml><?xml version="1.0" encoding="utf-8"?>
+<ds:datastoreItem xmlns:ds="http://schemas.openxmlformats.org/officeDocument/2006/customXml" ds:itemID="{3A4A9A40-AA55-4CBA-93F5-B14C65A49478}">
+  <ds:schemaRefs>
+    <ds:schemaRef ds:uri="http://schemas.microsoft.com/sharepoint/v3/contenttype/forms"/>
+  </ds:schemaRefs>
+</ds:datastoreItem>
 </file>